--- a/Организация ЭВМ и систем.docx
+++ b/Организация ЭВМ и систем.docx
@@ -28,6 +28,9 @@
       <w:pPr>
         <w:pStyle w:val="2"/>
       </w:pPr>
+      <w:r>
+        <w:t xml:space="preserve">Лекция 1. </w:t>
+      </w:r>
       <w:r>
         <w:t>Теория систем и сигналов</w:t>
       </w:r>
@@ -136,7 +139,15 @@
         </w:rPr>
       </w:pPr>
       <w:r>
-        <w:t xml:space="preserve">Если в приборе присутствуют АС и ДС то он называется </w:t>
+        <w:t xml:space="preserve">Если в приборе присутствуют АС и </w:t>
+      </w:r>
+      <w:proofErr w:type="gramStart"/>
+      <w:r>
+        <w:t>ДС</w:t>
+      </w:r>
+      <w:proofErr w:type="gramEnd"/>
+      <w:r>
+        <w:t xml:space="preserve"> то он называется </w:t>
       </w:r>
       <w:r>
         <w:rPr>
@@ -190,13 +201,29 @@
         </w:rPr>
       </w:pPr>
       <w:r>
-        <w:t xml:space="preserve">1 – в 5 вольтовке </w:t>
+        <w:t xml:space="preserve">1 – в 5 </w:t>
+      </w:r>
+      <w:proofErr w:type="spellStart"/>
+      <w:proofErr w:type="gramStart"/>
+      <w:r>
+        <w:t>вольтовке</w:t>
+      </w:r>
+      <w:proofErr w:type="spellEnd"/>
+      <w:r>
+        <w:t xml:space="preserve"> </w:t>
       </w:r>
       <w:r>
         <w:rPr>
           <w:lang w:val="en-US"/>
         </w:rPr>
-        <w:t>&gt; 4.7</w:t>
+        <w:t>&gt;</w:t>
+      </w:r>
+      <w:proofErr w:type="gramEnd"/>
+      <w:r>
+        <w:rPr>
+          <w:lang w:val="en-US"/>
+        </w:rPr>
+        <w:t xml:space="preserve"> 4.7</w:t>
       </w:r>
     </w:p>
     <w:p>
@@ -212,7 +239,15 @@
         <w:jc w:val="both"/>
       </w:pPr>
       <w:r>
-        <w:t>При переводе цифрового сигнала используется декодировщик сигнала</w:t>
+        <w:t xml:space="preserve">При переводе цифрового сигнала используется </w:t>
+      </w:r>
+      <w:proofErr w:type="spellStart"/>
+      <w:r>
+        <w:t>декодировщик</w:t>
+      </w:r>
+      <w:proofErr w:type="spellEnd"/>
+      <w:r>
+        <w:t xml:space="preserve"> сигнала</w:t>
       </w:r>
     </w:p>
     <w:p>
@@ -305,8 +340,13 @@
         </w:numPr>
         <w:jc w:val="both"/>
       </w:pPr>
-      <w:r>
-        <w:t>Система обрабатывающая параметры. Ее процессы управляемы, например уменьшение интенсивности обработки данных при превышении заданной температуры</w:t>
+      <w:proofErr w:type="gramStart"/>
+      <w:r>
+        <w:t>Система</w:t>
+      </w:r>
+      <w:proofErr w:type="gramEnd"/>
+      <w:r>
+        <w:t xml:space="preserve"> обрабатывающая параметры. Ее процессы управляемы, например уменьшение интенсивности обработки данных при превышении заданной температуры</w:t>
       </w:r>
       <w:r>
         <w:t xml:space="preserve"> (</w:t>
@@ -397,7 +437,29 @@
         <w:rPr>
           <w:lang w:val="en-US"/>
         </w:rPr>
-        <w:t>S = f(x,y,z,u,t)</w:t>
+        <w:t>S = f(</w:t>
+      </w:r>
+      <w:proofErr w:type="spellStart"/>
+      <w:proofErr w:type="gramStart"/>
+      <w:r>
+        <w:rPr>
+          <w:lang w:val="en-US"/>
+        </w:rPr>
+        <w:t>x,y</w:t>
+      </w:r>
+      <w:proofErr w:type="gramEnd"/>
+      <w:r>
+        <w:rPr>
+          <w:lang w:val="en-US"/>
+        </w:rPr>
+        <w:t>,z,u,t</w:t>
+      </w:r>
+      <w:proofErr w:type="spellEnd"/>
+      <w:r>
+        <w:rPr>
+          <w:lang w:val="en-US"/>
+        </w:rPr>
+        <w:t>)</w:t>
       </w:r>
     </w:p>
     <w:p>
@@ -505,8 +567,530 @@
     </w:p>
     <w:p>
       <w:pPr>
+        <w:pStyle w:val="2"/>
+      </w:pPr>
+      <w:r>
+        <w:t xml:space="preserve">Лекция 2. </w:t>
+      </w:r>
+    </w:p>
+    <w:p>
+      <w:pPr>
+        <w:pStyle w:val="a3"/>
+      </w:pPr>
+      <w:r>
+        <w:t>08.09.2025</w:t>
+      </w:r>
+    </w:p>
+    <w:p>
+      <w:r>
+        <w:t>Структурно-функ</w:t>
+      </w:r>
+      <w:r>
+        <w:t>ц</w:t>
+      </w:r>
+      <w:r>
+        <w:t>иональн</w:t>
+      </w:r>
+      <w:r>
+        <w:t xml:space="preserve">ая </w:t>
+      </w:r>
+      <w:r>
+        <w:t>АЛУ</w:t>
+      </w:r>
+    </w:p>
+    <w:p>
+      <w:r>
+        <w:t>Шина А</w:t>
+      </w:r>
+    </w:p>
+    <w:p>
+      <w:pPr>
+        <w:ind w:left="1440" w:firstLine="0"/>
+      </w:pPr>
+      <w:r>
+        <w:t>Шина Б</w:t>
+      </w:r>
+    </w:p>
+    <w:tbl>
+      <w:tblPr>
+        <w:tblStyle w:val="a5"/>
+        <w:tblW w:w="0" w:type="auto"/>
+        <w:tblLook w:val="04A0" w:firstRow="1" w:lastRow="0" w:firstColumn="1" w:lastColumn="0" w:noHBand="0" w:noVBand="1"/>
+      </w:tblPr>
+      <w:tblGrid>
+        <w:gridCol w:w="1555"/>
+      </w:tblGrid>
+      <w:tr>
+        <w:tc>
+          <w:tcPr>
+            <w:tcW w:w="1555" w:type="dxa"/>
+          </w:tcPr>
+          <w:p>
+            <w:pPr>
+              <w:ind w:firstLine="0"/>
+            </w:pPr>
+            <w:r>
+              <w:t>Регистр А</w:t>
+            </w:r>
+          </w:p>
+          <w:p>
+            <w:pPr>
+              <w:ind w:firstLine="0"/>
+            </w:pPr>
+          </w:p>
+        </w:tc>
+      </w:tr>
+    </w:tbl>
+    <w:p>
+      <w:pPr>
         <w:ind w:firstLine="0"/>
       </w:pPr>
+    </w:p>
+    <w:tbl>
+      <w:tblPr>
+        <w:tblStyle w:val="a5"/>
+        <w:tblW w:w="0" w:type="auto"/>
+        <w:tblInd w:w="720" w:type="dxa"/>
+        <w:tblLook w:val="04A0" w:firstRow="1" w:lastRow="0" w:firstColumn="1" w:lastColumn="0" w:noHBand="0" w:noVBand="1"/>
+      </w:tblPr>
+      <w:tblGrid>
+        <w:gridCol w:w="1616"/>
+      </w:tblGrid>
+      <w:tr>
+        <w:trPr>
+          <w:trHeight w:val="312"/>
+        </w:trPr>
+        <w:tc>
+          <w:tcPr>
+            <w:tcW w:w="1616" w:type="dxa"/>
+          </w:tcPr>
+          <w:p>
+            <w:pPr>
+              <w:ind w:firstLine="0"/>
+              <w:rPr>
+                <w:lang w:val="en-US"/>
+              </w:rPr>
+            </w:pPr>
+            <w:r>
+              <w:t xml:space="preserve">Регистр </w:t>
+            </w:r>
+            <w:r>
+              <w:t>B</w:t>
+            </w:r>
+          </w:p>
+          <w:p>
+            <w:pPr>
+              <w:ind w:firstLine="0"/>
+            </w:pPr>
+          </w:p>
+        </w:tc>
+      </w:tr>
+    </w:tbl>
+    <w:p>
+      <w:pPr>
+        <w:ind w:left="720" w:firstLine="720"/>
+      </w:pPr>
+    </w:p>
+    <w:tbl>
+      <w:tblPr>
+        <w:tblStyle w:val="a5"/>
+        <w:tblW w:w="0" w:type="auto"/>
+        <w:tblInd w:w="-5" w:type="dxa"/>
+        <w:tblLook w:val="04A0" w:firstRow="1" w:lastRow="0" w:firstColumn="1" w:lastColumn="0" w:noHBand="0" w:noVBand="1"/>
+      </w:tblPr>
+      <w:tblGrid>
+        <w:gridCol w:w="2835"/>
+      </w:tblGrid>
+      <w:tr>
+        <w:tc>
+          <w:tcPr>
+            <w:tcW w:w="2835" w:type="dxa"/>
+          </w:tcPr>
+          <w:p>
+            <w:pPr>
+              <w:ind w:left="-402" w:firstLine="402"/>
+              <w:jc w:val="center"/>
+            </w:pPr>
+            <w:r>
+              <w:t>Сумматор</w:t>
+            </w:r>
+          </w:p>
+        </w:tc>
+      </w:tr>
+    </w:tbl>
+    <w:p>
+      <w:pPr>
+        <w:ind w:left="720" w:firstLine="720"/>
+      </w:pPr>
+    </w:p>
+    <w:tbl>
+      <w:tblPr>
+        <w:tblStyle w:val="a5"/>
+        <w:tblW w:w="0" w:type="auto"/>
+        <w:tblLook w:val="04A0" w:firstRow="1" w:lastRow="0" w:firstColumn="1" w:lastColumn="0" w:noHBand="0" w:noVBand="1"/>
+      </w:tblPr>
+      <w:tblGrid>
+        <w:gridCol w:w="2830"/>
+      </w:tblGrid>
+      <w:tr>
+        <w:trPr>
+          <w:trHeight w:val="415"/>
+        </w:trPr>
+        <w:tc>
+          <w:tcPr>
+            <w:tcW w:w="2830" w:type="dxa"/>
+          </w:tcPr>
+          <w:p>
+            <w:pPr>
+              <w:ind w:firstLine="0"/>
+              <w:jc w:val="center"/>
+            </w:pPr>
+            <w:r>
+              <w:t>Регистр С</w:t>
+            </w:r>
+          </w:p>
+        </w:tc>
+      </w:tr>
+    </w:tbl>
+    <w:p>
+      <w:pPr>
+        <w:ind w:left="720" w:firstLine="720"/>
+      </w:pPr>
+    </w:p>
+    <w:p>
+      <w:r>
+        <w:t>Пример</w:t>
+      </w:r>
+      <w:r>
+        <w:t xml:space="preserve">: </w:t>
+      </w:r>
+      <w:proofErr w:type="gramStart"/>
+      <w:r>
+        <w:rPr>
+          <w:lang w:val="en-US"/>
+        </w:rPr>
+        <w:t>C</w:t>
+      </w:r>
+      <w:r>
+        <w:t xml:space="preserve"> </w:t>
+      </w:r>
+      <w:r>
+        <w:t>:</w:t>
+      </w:r>
+      <w:proofErr w:type="gramEnd"/>
+      <w:r>
+        <w:t>=</w:t>
+      </w:r>
+      <w:r>
+        <w:t xml:space="preserve"> </w:t>
+      </w:r>
+      <w:r>
+        <w:rPr>
+          <w:lang w:val="en-US"/>
+        </w:rPr>
+        <w:t>A</w:t>
+      </w:r>
+      <w:r>
+        <w:t xml:space="preserve"> + </w:t>
+      </w:r>
+      <w:r>
+        <w:rPr>
+          <w:lang w:val="en-US"/>
+        </w:rPr>
+        <w:t>B</w:t>
+      </w:r>
+    </w:p>
+    <w:p>
+      <w:r>
+        <w:t>Генератор тактовых импульсов</w:t>
+      </w:r>
+      <w:r>
+        <w:t xml:space="preserve"> (ГТИ)</w:t>
+      </w:r>
+    </w:p>
+    <w:p>
+      <w:pPr>
+        <w:ind w:firstLine="0"/>
+        <w:jc w:val="center"/>
+      </w:pPr>
+      <w:r>
+        <w:rPr>
+          <w:noProof/>
+        </w:rPr>
+        <w:drawing>
+          <wp:inline distT="0" distB="0" distL="0" distR="0" wp14:anchorId="6A984B46" wp14:editId="6B1EF749">
+            <wp:extent cx="5814060" cy="2845530"/>
+            <wp:effectExtent l="0" t="0" r="0" b="0"/>
+            <wp:docPr id="1" name="Рисунок 1"/>
+            <wp:cNvGraphicFramePr>
+              <a:graphicFrameLocks xmlns:a="http://schemas.openxmlformats.org/drawingml/2006/main" noChangeAspect="1"/>
+            </wp:cNvGraphicFramePr>
+            <a:graphic xmlns:a="http://schemas.openxmlformats.org/drawingml/2006/main">
+              <a:graphicData uri="http://schemas.openxmlformats.org/drawingml/2006/picture">
+                <pic:pic xmlns:pic="http://schemas.openxmlformats.org/drawingml/2006/picture">
+                  <pic:nvPicPr>
+                    <pic:cNvPr id="0" name="Picture 2"/>
+                    <pic:cNvPicPr>
+                      <a:picLocks noChangeAspect="1" noChangeArrowheads="1"/>
+                    </pic:cNvPicPr>
+                  </pic:nvPicPr>
+                  <pic:blipFill rotWithShape="1">
+                    <a:blip r:embed="rId6" cstate="print">
+                      <a:extLst>
+                        <a:ext uri="{28A0092B-C50C-407E-A947-70E740481C1C}">
+                          <a14:useLocalDpi xmlns:a14="http://schemas.microsoft.com/office/drawing/2010/main" val="0"/>
+                        </a:ext>
+                      </a:extLst>
+                    </a:blip>
+                    <a:srcRect l="5212" t="11019" r="32748" b="48538"/>
+                    <a:stretch/>
+                  </pic:blipFill>
+                  <pic:spPr bwMode="auto">
+                    <a:xfrm>
+                      <a:off x="0" y="0"/>
+                      <a:ext cx="5888550" cy="2881987"/>
+                    </a:xfrm>
+                    <a:prstGeom prst="rect">
+                      <a:avLst/>
+                    </a:prstGeom>
+                    <a:noFill/>
+                    <a:ln>
+                      <a:noFill/>
+                    </a:ln>
+                    <a:extLst>
+                      <a:ext uri="{53640926-AAD7-44D8-BBD7-CCE9431645EC}">
+                        <a14:shadowObscured xmlns:a14="http://schemas.microsoft.com/office/drawing/2010/main"/>
+                      </a:ext>
+                    </a:extLst>
+                  </pic:spPr>
+                </pic:pic>
+              </a:graphicData>
+            </a:graphic>
+          </wp:inline>
+        </w:drawing>
+      </w:r>
+    </w:p>
+    <w:p>
+      <w:r>
+        <w:lastRenderedPageBreak/>
+        <w:t xml:space="preserve">За процессом выполнения программ следит </w:t>
+      </w:r>
+      <w:r>
+        <w:rPr>
+          <w:b/>
+          <w:bCs/>
+        </w:rPr>
+        <w:t>Программный</w:t>
+      </w:r>
+      <w:r>
+        <w:t xml:space="preserve"> или </w:t>
+      </w:r>
+      <w:r>
+        <w:rPr>
+          <w:b/>
+          <w:bCs/>
+        </w:rPr>
+        <w:t>Аппаратный счетчик</w:t>
+      </w:r>
+      <w:r>
+        <w:t xml:space="preserve"> (АС, ПС). Она передает управление другой программе при завершении выполнения предыдущей программы</w:t>
+      </w:r>
+    </w:p>
+    <w:p>
+      <w:r>
+        <w:t>Частота – количество тактов в секунду. Измеряется в ГЦ с</w:t>
+      </w:r>
+      <w:r>
+        <w:t>^-1.</w:t>
+      </w:r>
+    </w:p>
+    <w:p>
+      <w:r>
+        <w:rPr>
+          <w:b/>
+          <w:bCs/>
+        </w:rPr>
+        <w:t>Дешифратор</w:t>
+      </w:r>
+      <w:r>
+        <w:t xml:space="preserve"> преобразует команды одной СИ в другую. Бывают Аппаратными и Программными.</w:t>
+      </w:r>
+    </w:p>
+    <w:p>
+      <w:r>
+        <w:t>ДЗ: Схема однопроцессорной ЭВМ</w:t>
+      </w:r>
+    </w:p>
+    <w:p>
+      <w:pPr>
+        <w:rPr>
+          <w:lang w:val="en-US"/>
+        </w:rPr>
+      </w:pPr>
+      <w:r>
+        <w:t xml:space="preserve">При каждом запуске </w:t>
+      </w:r>
+      <w:r>
+        <w:rPr>
+          <w:lang w:val="en-US"/>
+        </w:rPr>
+        <w:t>BIOS:</w:t>
+      </w:r>
+    </w:p>
+    <w:p>
+      <w:pPr>
+        <w:pStyle w:val="a4"/>
+        <w:numPr>
+          <w:ilvl w:val="0"/>
+          <w:numId w:val="6"/>
+        </w:numPr>
+      </w:pPr>
+      <w:r>
+        <w:t>Проверяет подключенные элементы компьютера</w:t>
+      </w:r>
+    </w:p>
+    <w:p>
+      <w:pPr>
+        <w:pStyle w:val="a4"/>
+        <w:numPr>
+          <w:ilvl w:val="0"/>
+          <w:numId w:val="6"/>
+        </w:numPr>
+      </w:pPr>
+      <w:r>
+        <w:t>Распределяет адресные пространства и прерывания</w:t>
+      </w:r>
+    </w:p>
+    <w:p>
+      <w:pPr>
+        <w:pStyle w:val="a4"/>
+        <w:numPr>
+          <w:ilvl w:val="0"/>
+          <w:numId w:val="6"/>
+        </w:numPr>
+      </w:pPr>
+      <w:r>
+        <w:t>Передает управление операционной системе</w:t>
+      </w:r>
+    </w:p>
+    <w:p>
+      <w:r>
+        <w:t xml:space="preserve">Структура </w:t>
+      </w:r>
+      <w:r>
+        <w:rPr>
+          <w:lang w:val="en-US"/>
+        </w:rPr>
+        <w:t>BIOS</w:t>
+      </w:r>
+      <w:r>
+        <w:t xml:space="preserve"> </w:t>
+      </w:r>
+      <w:r>
+        <w:t>и взаимодействие его модулей</w:t>
+      </w:r>
+    </w:p>
+    <w:p>
+      <w:r>
+        <w:drawing>
+          <wp:inline distT="0" distB="0" distL="0" distR="0" wp14:anchorId="30C9A46E" wp14:editId="16467CB8">
+            <wp:extent cx="6152515" cy="4585335"/>
+            <wp:effectExtent l="0" t="0" r="635" b="5715"/>
+            <wp:docPr id="2" name="Рисунок 2"/>
+            <wp:cNvGraphicFramePr>
+              <a:graphicFrameLocks xmlns:a="http://schemas.openxmlformats.org/drawingml/2006/main" noChangeAspect="1"/>
+            </wp:cNvGraphicFramePr>
+            <a:graphic xmlns:a="http://schemas.openxmlformats.org/drawingml/2006/main">
+              <a:graphicData uri="http://schemas.openxmlformats.org/drawingml/2006/picture">
+                <pic:pic xmlns:pic="http://schemas.openxmlformats.org/drawingml/2006/picture">
+                  <pic:nvPicPr>
+                    <pic:cNvPr id="1" name=""/>
+                    <pic:cNvPicPr/>
+                  </pic:nvPicPr>
+                  <pic:blipFill>
+                    <a:blip r:embed="rId7"/>
+                    <a:stretch>
+                      <a:fillRect/>
+                    </a:stretch>
+                  </pic:blipFill>
+                  <pic:spPr>
+                    <a:xfrm>
+                      <a:off x="0" y="0"/>
+                      <a:ext cx="6152515" cy="4585335"/>
+                    </a:xfrm>
+                    <a:prstGeom prst="rect">
+                      <a:avLst/>
+                    </a:prstGeom>
+                  </pic:spPr>
+                </pic:pic>
+              </a:graphicData>
+            </a:graphic>
+          </wp:inline>
+        </w:drawing>
+      </w:r>
+    </w:p>
+    <w:p>
+      <w:r>
+        <w:lastRenderedPageBreak/>
+        <w:drawing>
+          <wp:inline distT="0" distB="0" distL="0" distR="0" wp14:anchorId="34C63AA8" wp14:editId="2ABE56CC">
+            <wp:extent cx="6152515" cy="4616450"/>
+            <wp:effectExtent l="0" t="0" r="635" b="0"/>
+            <wp:docPr id="3" name="Рисунок 3"/>
+            <wp:cNvGraphicFramePr>
+              <a:graphicFrameLocks xmlns:a="http://schemas.openxmlformats.org/drawingml/2006/main" noChangeAspect="1"/>
+            </wp:cNvGraphicFramePr>
+            <a:graphic xmlns:a="http://schemas.openxmlformats.org/drawingml/2006/main">
+              <a:graphicData uri="http://schemas.openxmlformats.org/drawingml/2006/picture">
+                <pic:pic xmlns:pic="http://schemas.openxmlformats.org/drawingml/2006/picture">
+                  <pic:nvPicPr>
+                    <pic:cNvPr id="1" name=""/>
+                    <pic:cNvPicPr/>
+                  </pic:nvPicPr>
+                  <pic:blipFill>
+                    <a:blip r:embed="rId8"/>
+                    <a:stretch>
+                      <a:fillRect/>
+                    </a:stretch>
+                  </pic:blipFill>
+                  <pic:spPr>
+                    <a:xfrm>
+                      <a:off x="0" y="0"/>
+                      <a:ext cx="6152515" cy="4616450"/>
+                    </a:xfrm>
+                    <a:prstGeom prst="rect">
+                      <a:avLst/>
+                    </a:prstGeom>
+                  </pic:spPr>
+                </pic:pic>
+              </a:graphicData>
+            </a:graphic>
+          </wp:inline>
+        </w:drawing>
+      </w:r>
+    </w:p>
+    <w:p/>
+    <w:p>
+      <w:pPr>
+        <w:pStyle w:val="2"/>
+      </w:pPr>
+      <w:r>
+        <w:t>Практика</w:t>
+      </w:r>
+    </w:p>
+    <w:p>
+      <w:r>
+        <w:t>Вариант 61 АЛУ.</w:t>
+      </w:r>
+    </w:p>
+    <w:p/>
+    <w:p>
+      <w:pPr>
+        <w:pStyle w:val="2"/>
+      </w:pPr>
+      <w:r>
+        <w:t>Лекция 3. Функциональная и структурная организация процессора</w:t>
+      </w:r>
     </w:p>
     <w:sectPr>
       <w:pgSz w:w="12240" w:h="15840"/>
@@ -1013,6 +1597,95 @@
       </w:rPr>
     </w:lvl>
   </w:abstractNum>
+  <w:abstractNum w:abstractNumId="5" w15:restartNumberingAfterBreak="0">
+    <w:nsid w:val="77AF4DB0"/>
+    <w:multiLevelType w:val="hybridMultilevel"/>
+    <w:tmpl w:val="BE5C6CAC"/>
+    <w:lvl w:ilvl="0" w:tplc="ACF60A9E">
+      <w:start w:val="1"/>
+      <w:numFmt w:val="decimal"/>
+      <w:lvlText w:val="%1."/>
+      <w:lvlJc w:val="left"/>
+      <w:pPr>
+        <w:ind w:left="927" w:hanging="360"/>
+      </w:pPr>
+      <w:rPr>
+        <w:rFonts w:hint="default"/>
+      </w:rPr>
+    </w:lvl>
+    <w:lvl w:ilvl="1" w:tplc="04090019" w:tentative="1">
+      <w:start w:val="1"/>
+      <w:numFmt w:val="lowerLetter"/>
+      <w:lvlText w:val="%2."/>
+      <w:lvlJc w:val="left"/>
+      <w:pPr>
+        <w:ind w:left="1647" w:hanging="360"/>
+      </w:pPr>
+    </w:lvl>
+    <w:lvl w:ilvl="2" w:tplc="0409001B" w:tentative="1">
+      <w:start w:val="1"/>
+      <w:numFmt w:val="lowerRoman"/>
+      <w:lvlText w:val="%3."/>
+      <w:lvlJc w:val="right"/>
+      <w:pPr>
+        <w:ind w:left="2367" w:hanging="180"/>
+      </w:pPr>
+    </w:lvl>
+    <w:lvl w:ilvl="3" w:tplc="0409000F" w:tentative="1">
+      <w:start w:val="1"/>
+      <w:numFmt w:val="decimal"/>
+      <w:lvlText w:val="%4."/>
+      <w:lvlJc w:val="left"/>
+      <w:pPr>
+        <w:ind w:left="3087" w:hanging="360"/>
+      </w:pPr>
+    </w:lvl>
+    <w:lvl w:ilvl="4" w:tplc="04090019" w:tentative="1">
+      <w:start w:val="1"/>
+      <w:numFmt w:val="lowerLetter"/>
+      <w:lvlText w:val="%5."/>
+      <w:lvlJc w:val="left"/>
+      <w:pPr>
+        <w:ind w:left="3807" w:hanging="360"/>
+      </w:pPr>
+    </w:lvl>
+    <w:lvl w:ilvl="5" w:tplc="0409001B" w:tentative="1">
+      <w:start w:val="1"/>
+      <w:numFmt w:val="lowerRoman"/>
+      <w:lvlText w:val="%6."/>
+      <w:lvlJc w:val="right"/>
+      <w:pPr>
+        <w:ind w:left="4527" w:hanging="180"/>
+      </w:pPr>
+    </w:lvl>
+    <w:lvl w:ilvl="6" w:tplc="0409000F" w:tentative="1">
+      <w:start w:val="1"/>
+      <w:numFmt w:val="decimal"/>
+      <w:lvlText w:val="%7."/>
+      <w:lvlJc w:val="left"/>
+      <w:pPr>
+        <w:ind w:left="5247" w:hanging="360"/>
+      </w:pPr>
+    </w:lvl>
+    <w:lvl w:ilvl="7" w:tplc="04090019" w:tentative="1">
+      <w:start w:val="1"/>
+      <w:numFmt w:val="lowerLetter"/>
+      <w:lvlText w:val="%8."/>
+      <w:lvlJc w:val="left"/>
+      <w:pPr>
+        <w:ind w:left="5967" w:hanging="360"/>
+      </w:pPr>
+    </w:lvl>
+    <w:lvl w:ilvl="8" w:tplc="0409001B" w:tentative="1">
+      <w:start w:val="1"/>
+      <w:numFmt w:val="lowerRoman"/>
+      <w:lvlText w:val="%9."/>
+      <w:lvlJc w:val="right"/>
+      <w:pPr>
+        <w:ind w:left="6687" w:hanging="180"/>
+      </w:pPr>
+    </w:lvl>
+  </w:abstractNum>
   <w:num w:numId="1">
     <w:abstractNumId w:val="3"/>
   </w:num>
@@ -1027,6 +1700,9 @@
   </w:num>
   <w:num w:numId="5">
     <w:abstractNumId w:val="0"/>
+  </w:num>
+  <w:num w:numId="6">
+    <w:abstractNumId w:val="5"/>
   </w:num>
 </w:numbering>
 </file>
@@ -1565,6 +2241,25 @@
       <w:contextualSpacing/>
     </w:pPr>
   </w:style>
+  <w:style w:type="table" w:styleId="a5">
+    <w:name w:val="Table Grid"/>
+    <w:basedOn w:val="a1"/>
+    <w:uiPriority w:val="39"/>
+    <w:rsid w:val="00734E16"/>
+    <w:pPr>
+      <w:spacing w:after="0" w:line="240" w:lineRule="auto"/>
+    </w:pPr>
+    <w:tblPr>
+      <w:tblBorders>
+        <w:top w:val="single" w:sz="4" w:space="0" w:color="auto"/>
+        <w:left w:val="single" w:sz="4" w:space="0" w:color="auto"/>
+        <w:bottom w:val="single" w:sz="4" w:space="0" w:color="auto"/>
+        <w:right w:val="single" w:sz="4" w:space="0" w:color="auto"/>
+        <w:insideH w:val="single" w:sz="4" w:space="0" w:color="auto"/>
+        <w:insideV w:val="single" w:sz="4" w:space="0" w:color="auto"/>
+      </w:tblBorders>
+    </w:tblPr>
+  </w:style>
 </w:styles>
 </file>
 

--- a/Организация ЭВМ и систем.docx
+++ b/Организация ЭВМ и систем.docx
@@ -992,6 +992,9 @@
     </w:p>
     <w:p>
       <w:r>
+        <w:rPr>
+          <w:noProof/>
+        </w:rPr>
         <w:drawing>
           <wp:inline distT="0" distB="0" distL="0" distR="0" wp14:anchorId="30C9A46E" wp14:editId="16467CB8">
             <wp:extent cx="6152515" cy="4585335"/>
@@ -1031,6 +1034,9 @@
     </w:p>
     <w:p>
       <w:r>
+        <w:rPr>
+          <w:noProof/>
+        </w:rPr>
         <w:lastRenderedPageBreak/>
         <w:drawing>
           <wp:inline distT="0" distB="0" distL="0" distR="0" wp14:anchorId="34C63AA8" wp14:editId="2ABE56CC">
@@ -1092,6 +1098,8 @@
         <w:t>Лекция 3. Функциональная и структурная организация процессора</w:t>
       </w:r>
     </w:p>
+    <w:p/>
+    <w:p/>
     <w:sectPr>
       <w:pgSz w:w="12240" w:h="15840"/>
       <w:pgMar w:top="1134" w:right="850" w:bottom="1134" w:left="1701" w:header="720" w:footer="720" w:gutter="0"/>

--- a/Организация ЭВМ и систем.docx
+++ b/Организация ЭВМ и систем.docx
@@ -1098,6 +1098,15 @@
         <w:t>Лекция 3. Функциональная и структурная организация процессора</w:t>
       </w:r>
     </w:p>
+    <w:p>
+      <w:pPr>
+        <w:pStyle w:val="2"/>
+      </w:pPr>
+      <w:r>
+        <w:t>Лекция 5. Организация ввода вывода в ЭВМ</w:t>
+      </w:r>
+    </w:p>
+    <w:p/>
     <w:p/>
     <w:p/>
     <w:sectPr>
